--- a/A2/Documents/How-to_C8005_PTS_A2.docx
+++ b/A2/Documents/How-to_C8005_PTS_A2.docx
@@ -191,7 +191,7 @@
         <w:pStyle w:val="2"/>
       </w:pPr>
       <w:bookmarkStart w:id="0" w:name="_Toc532407508"/>
-      <w:bookmarkStart w:id="1" w:name="_Toc18607"/>
+      <w:bookmarkStart w:id="1" w:name="_Toc10315"/>
       <w:r>
         <w:t>Table of Content</w:t>
       </w:r>
@@ -245,7 +245,7 @@
         <w:rPr>
           <w:szCs w:val="28"/>
         </w:rPr>
-        <w:instrText xml:space="preserve"> HYPERLINK \l _Toc18607 </w:instrText>
+        <w:instrText xml:space="preserve"> HYPERLINK \l _Toc10315 </w:instrText>
       </w:r>
       <w:r>
         <w:rPr>
@@ -263,7 +263,7 @@
         <w:fldChar w:fldCharType="begin"/>
       </w:r>
       <w:r>
-        <w:instrText xml:space="preserve"> PAGEREF _Toc18607 </w:instrText>
+        <w:instrText xml:space="preserve"> PAGEREF _Toc10315 </w:instrText>
       </w:r>
       <w:r>
         <w:fldChar w:fldCharType="separate"/>
@@ -303,7 +303,7 @@
           <w:szCs w:val="28"/>
           <w:lang w:val="en-US" w:eastAsia="en-US" w:bidi="ar-SA"/>
         </w:rPr>
-        <w:instrText xml:space="preserve"> HYPERLINK \l _Toc7122 </w:instrText>
+        <w:instrText xml:space="preserve"> HYPERLINK \l _Toc19948 </w:instrText>
       </w:r>
       <w:r>
         <w:rPr>
@@ -320,7 +320,7 @@
         <w:rPr>
           <w:lang w:val="en-CA"/>
         </w:rPr>
-        <w:t>Server-Manager</w:t>
+        <w:t>Java Mode</w:t>
       </w:r>
       <w:r>
         <w:tab/>
@@ -329,7 +329,7 @@
         <w:fldChar w:fldCharType="begin"/>
       </w:r>
       <w:r>
-        <w:instrText xml:space="preserve"> PAGEREF _Toc7122 </w:instrText>
+        <w:instrText xml:space="preserve"> PAGEREF _Toc19948 </w:instrText>
       </w:r>
       <w:r>
         <w:fldChar w:fldCharType="separate"/>
@@ -372,7 +372,7 @@
           <w:szCs w:val="28"/>
           <w:lang w:val="en-US" w:eastAsia="en-US" w:bidi="ar-SA"/>
         </w:rPr>
-        <w:instrText xml:space="preserve"> HYPERLINK \l _Toc12964 </w:instrText>
+        <w:instrText xml:space="preserve"> HYPERLINK \l _Toc24985 </w:instrText>
       </w:r>
       <w:r>
         <w:rPr>
@@ -387,7 +387,7 @@
           <w:rFonts w:hint="default"/>
           <w:lang w:val="en-CA"/>
         </w:rPr>
-        <w:t>1.1Default Parameters</w:t>
+        <w:t>1.1EPoll Server</w:t>
       </w:r>
       <w:r>
         <w:tab/>
@@ -396,7 +396,7 @@
         <w:fldChar w:fldCharType="begin"/>
       </w:r>
       <w:r>
-        <w:instrText xml:space="preserve"> PAGEREF _Toc12964 </w:instrText>
+        <w:instrText xml:space="preserve"> PAGEREF _Toc24985 </w:instrText>
       </w:r>
       <w:r>
         <w:fldChar w:fldCharType="separate"/>
@@ -439,7 +439,7 @@
           <w:szCs w:val="28"/>
           <w:lang w:val="en-US" w:eastAsia="en-US" w:bidi="ar-SA"/>
         </w:rPr>
-        <w:instrText xml:space="preserve"> HYPERLINK \l _Toc17646 </w:instrText>
+        <w:instrText xml:space="preserve"> HYPERLINK \l _Toc17 </w:instrText>
       </w:r>
       <w:r>
         <w:rPr>
@@ -453,7 +453,7 @@
         <w:rPr>
           <w:lang w:val="en-CA"/>
         </w:rPr>
-        <w:t>1.2 Specified Parameters</w:t>
+        <w:t>1.2 Poll Server</w:t>
       </w:r>
       <w:r>
         <w:tab/>
@@ -462,7 +462,7 @@
         <w:fldChar w:fldCharType="begin"/>
       </w:r>
       <w:r>
-        <w:instrText xml:space="preserve"> PAGEREF _Toc17646 </w:instrText>
+        <w:instrText xml:space="preserve"> PAGEREF _Toc17 </w:instrText>
       </w:r>
       <w:r>
         <w:fldChar w:fldCharType="separate"/>
@@ -485,7 +485,7 @@
     </w:p>
     <w:p>
       <w:pPr>
-        <w:pStyle w:val="9"/>
+        <w:pStyle w:val="8"/>
         <w:tabs>
           <w:tab w:val="right" w:leader="dot" w:pos="8306"/>
         </w:tabs>
@@ -505,7 +505,7 @@
           <w:szCs w:val="28"/>
           <w:lang w:val="en-US" w:eastAsia="en-US" w:bidi="ar-SA"/>
         </w:rPr>
-        <w:instrText xml:space="preserve"> HYPERLINK \l _Toc13187 </w:instrText>
+        <w:instrText xml:space="preserve"> HYPERLINK \l _Toc8858 </w:instrText>
       </w:r>
       <w:r>
         <w:rPr>
@@ -520,7 +520,7 @@
           <w:rFonts w:hint="default"/>
           <w:lang w:val="en-CA"/>
         </w:rPr>
-        <w:t>To start the POLL server:</w:t>
+        <w:t>1.3To start the MT Server</w:t>
       </w:r>
       <w:r>
         <w:tab/>
@@ -529,7 +529,7 @@
         <w:fldChar w:fldCharType="begin"/>
       </w:r>
       <w:r>
-        <w:instrText xml:space="preserve"> PAGEREF _Toc13187 </w:instrText>
+        <w:instrText xml:space="preserve"> PAGEREF _Toc8858 </w:instrText>
       </w:r>
       <w:r>
         <w:fldChar w:fldCharType="separate"/>
@@ -552,7 +552,7 @@
     </w:p>
     <w:p>
       <w:pPr>
-        <w:pStyle w:val="9"/>
+        <w:pStyle w:val="8"/>
         <w:tabs>
           <w:tab w:val="right" w:leader="dot" w:pos="8306"/>
         </w:tabs>
@@ -572,7 +572,7 @@
           <w:szCs w:val="28"/>
           <w:lang w:val="en-US" w:eastAsia="en-US" w:bidi="ar-SA"/>
         </w:rPr>
-        <w:instrText xml:space="preserve"> HYPERLINK \l _Toc14937 </w:instrText>
+        <w:instrText xml:space="preserve"> HYPERLINK \l _Toc25056 </w:instrText>
       </w:r>
       <w:r>
         <w:rPr>
@@ -584,10 +584,9 @@
       </w:r>
       <w:r>
         <w:rPr>
-          <w:rFonts w:hint="default"/>
-          <w:lang w:val="en-CA"/>
-        </w:rPr>
-        <w:t>To start the MT Server</w:t>
+          <w:lang w:val="en-CA"/>
+        </w:rPr>
+        <w:t>1.4Start the SuperClient</w:t>
       </w:r>
       <w:r>
         <w:tab/>
@@ -596,7 +595,7 @@
         <w:fldChar w:fldCharType="begin"/>
       </w:r>
       <w:r>
-        <w:instrText xml:space="preserve"> PAGEREF _Toc14937 </w:instrText>
+        <w:instrText xml:space="preserve"> PAGEREF _Toc25056 </w:instrText>
       </w:r>
       <w:r>
         <w:fldChar w:fldCharType="separate"/>
@@ -639,7 +638,7 @@
           <w:szCs w:val="28"/>
           <w:lang w:val="en-US" w:eastAsia="en-US" w:bidi="ar-SA"/>
         </w:rPr>
-        <w:instrText xml:space="preserve"> HYPERLINK \l _Toc9546 </w:instrText>
+        <w:instrText xml:space="preserve"> HYPERLINK \l _Toc3426 </w:instrText>
       </w:r>
       <w:r>
         <w:rPr>
@@ -651,15 +650,9 @@
       </w:r>
       <w:r>
         <w:rPr>
-          <w:rFonts w:hint="default"/>
-        </w:rPr>
-        <w:t xml:space="preserve">2. </w:t>
-      </w:r>
-      <w:r>
-        <w:rPr>
-          <w:lang w:val="en-CA"/>
-        </w:rPr>
-        <w:t>Start the SuperClient</w:t>
+          <w:lang w:val="en-CA"/>
+        </w:rPr>
+        <w:t>2 Python Mode</w:t>
       </w:r>
       <w:r>
         <w:tab/>
@@ -668,157 +661,13 @@
         <w:fldChar w:fldCharType="begin"/>
       </w:r>
       <w:r>
-        <w:instrText xml:space="preserve"> PAGEREF _Toc9546 </w:instrText>
+        <w:instrText xml:space="preserve"> PAGEREF _Toc3426 </w:instrText>
       </w:r>
       <w:r>
         <w:fldChar w:fldCharType="separate"/>
       </w:r>
       <w:r>
         <w:t>4</w:t>
-      </w:r>
-      <w:r>
-        <w:fldChar w:fldCharType="end"/>
-      </w:r>
-      <w:r>
-        <w:rPr>
-          <w:rFonts w:ascii="Times New Roman" w:hAnsi="Times New Roman" w:eastAsia="Times New Roman" w:cs="Times New Roman"/>
-          <w:color w:val="00000A"/>
-          <w:szCs w:val="28"/>
-          <w:lang w:val="en-US" w:eastAsia="en-US" w:bidi="ar-SA"/>
-        </w:rPr>
-        <w:fldChar w:fldCharType="end"/>
-      </w:r>
-    </w:p>
-    <w:p>
-      <w:pPr>
-        <w:pStyle w:val="7"/>
-        <w:tabs>
-          <w:tab w:val="right" w:leader="dot" w:pos="8306"/>
-        </w:tabs>
-      </w:pPr>
-      <w:r>
-        <w:rPr>
-          <w:rFonts w:ascii="Times New Roman" w:hAnsi="Times New Roman" w:eastAsia="Times New Roman" w:cs="Times New Roman"/>
-          <w:color w:val="00000A"/>
-          <w:szCs w:val="28"/>
-          <w:lang w:val="en-US" w:eastAsia="en-US" w:bidi="ar-SA"/>
-        </w:rPr>
-        <w:fldChar w:fldCharType="begin"/>
-      </w:r>
-      <w:r>
-        <w:rPr>
-          <w:rFonts w:ascii="Times New Roman" w:hAnsi="Times New Roman" w:eastAsia="Times New Roman" w:cs="Times New Roman"/>
-          <w:szCs w:val="28"/>
-          <w:lang w:val="en-US" w:eastAsia="en-US" w:bidi="ar-SA"/>
-        </w:rPr>
-        <w:instrText xml:space="preserve"> HYPERLINK \l _Toc16523 </w:instrText>
-      </w:r>
-      <w:r>
-        <w:rPr>
-          <w:rFonts w:ascii="Times New Roman" w:hAnsi="Times New Roman" w:eastAsia="Times New Roman" w:cs="Times New Roman"/>
-          <w:szCs w:val="28"/>
-          <w:lang w:val="en-US" w:eastAsia="en-US" w:bidi="ar-SA"/>
-        </w:rPr>
-        <w:fldChar w:fldCharType="separate"/>
-      </w:r>
-      <w:r>
-        <w:rPr>
-          <w:rFonts w:hint="default"/>
-        </w:rPr>
-        <w:t xml:space="preserve">3. </w:t>
-      </w:r>
-      <w:r>
-        <w:rPr>
-          <w:lang w:val="en-CA"/>
-        </w:rPr>
-        <w:t>Optimize the host</w:t>
-      </w:r>
-      <w:r>
-        <w:tab/>
-      </w:r>
-      <w:r>
-        <w:fldChar w:fldCharType="begin"/>
-      </w:r>
-      <w:r>
-        <w:instrText xml:space="preserve"> PAGEREF _Toc16523 </w:instrText>
-      </w:r>
-      <w:r>
-        <w:fldChar w:fldCharType="separate"/>
-      </w:r>
-      <w:r>
-        <w:t>4</w:t>
-      </w:r>
-      <w:r>
-        <w:fldChar w:fldCharType="end"/>
-      </w:r>
-      <w:r>
-        <w:rPr>
-          <w:rFonts w:ascii="Times New Roman" w:hAnsi="Times New Roman" w:eastAsia="Times New Roman" w:cs="Times New Roman"/>
-          <w:color w:val="00000A"/>
-          <w:szCs w:val="28"/>
-          <w:lang w:val="en-US" w:eastAsia="en-US" w:bidi="ar-SA"/>
-        </w:rPr>
-        <w:fldChar w:fldCharType="end"/>
-      </w:r>
-    </w:p>
-    <w:p>
-      <w:pPr>
-        <w:pStyle w:val="7"/>
-        <w:tabs>
-          <w:tab w:val="right" w:leader="dot" w:pos="8306"/>
-        </w:tabs>
-      </w:pPr>
-      <w:r>
-        <w:rPr>
-          <w:rFonts w:ascii="Times New Roman" w:hAnsi="Times New Roman" w:eastAsia="Times New Roman" w:cs="Times New Roman"/>
-          <w:color w:val="00000A"/>
-          <w:szCs w:val="28"/>
-          <w:lang w:val="en-US" w:eastAsia="en-US" w:bidi="ar-SA"/>
-        </w:rPr>
-        <w:fldChar w:fldCharType="begin"/>
-      </w:r>
-      <w:r>
-        <w:rPr>
-          <w:rFonts w:ascii="Times New Roman" w:hAnsi="Times New Roman" w:eastAsia="Times New Roman" w:cs="Times New Roman"/>
-          <w:szCs w:val="28"/>
-          <w:lang w:val="en-US" w:eastAsia="en-US" w:bidi="ar-SA"/>
-        </w:rPr>
-        <w:instrText xml:space="preserve"> HYPERLINK \l _Toc2876 </w:instrText>
-      </w:r>
-      <w:r>
-        <w:rPr>
-          <w:rFonts w:ascii="Times New Roman" w:hAnsi="Times New Roman" w:eastAsia="Times New Roman" w:cs="Times New Roman"/>
-          <w:szCs w:val="28"/>
-          <w:lang w:val="en-US" w:eastAsia="en-US" w:bidi="ar-SA"/>
-        </w:rPr>
-        <w:fldChar w:fldCharType="separate"/>
-      </w:r>
-      <w:r>
-        <w:rPr>
-          <w:rFonts w:hint="default"/>
-        </w:rPr>
-        <w:t xml:space="preserve">4. </w:t>
-      </w:r>
-      <w:r>
-        <w:rPr>
-          <w:lang w:val="en-CA"/>
-        </w:rPr>
-        <w:t>Trouble Shooting Guide</w:t>
-      </w:r>
-      <w:r>
-        <w:tab/>
-      </w:r>
-      <w:r>
-        <w:fldChar w:fldCharType="begin"/>
-      </w:r>
-      <w:r>
-        <w:instrText xml:space="preserve"> PAGEREF _Toc2876 </w:instrText>
-      </w:r>
-      <w:r>
-        <w:fldChar w:fldCharType="separate"/>
-      </w:r>
-      <w:r>
-        <w:t>5</w:t>
       </w:r>
       <w:r>
         <w:fldChar w:fldCharType="end"/>
@@ -857,9 +706,9 @@
         </w:rPr>
         <w:fldChar w:fldCharType="end"/>
       </w:r>
-      <w:bookmarkStart w:id="10" w:name="_GoBack"/>
-      <w:bookmarkEnd w:id="10"/>
-    </w:p>
+      <w:bookmarkStart w:id="8" w:name="_GoBack"/>
+    </w:p>
+    <w:bookmarkEnd w:id="8"/>
     <w:p>
       <w:pPr>
         <w:pStyle w:val="2"/>
@@ -868,12 +717,12 @@
           <w:numId w:val="1"/>
         </w:numPr>
       </w:pPr>
-      <w:bookmarkStart w:id="2" w:name="_Toc7122"/>
-      <w:r>
-        <w:rPr>
-          <w:lang w:val="en-CA"/>
-        </w:rPr>
-        <w:t>Server-Manager</w:t>
+      <w:bookmarkStart w:id="2" w:name="_Toc19948"/>
+      <w:r>
+        <w:rPr>
+          <w:lang w:val="en-CA"/>
+        </w:rPr>
+        <w:t>Java Mode</w:t>
       </w:r>
       <w:bookmarkEnd w:id="2"/>
       <w:r>
@@ -895,14 +744,13 @@
           <w:rFonts w:hint="default"/>
           <w:lang w:val="en-CA"/>
         </w:rPr>
-        <w:t>ServerManger is the entry point to:</w:t>
+        <w:t>There are four applications in java mode: i.e , three servers plus one client.</w:t>
       </w:r>
     </w:p>
     <w:p>
       <w:pPr>
         <w:numPr>
-          <w:ilvl w:val="0"/>
-          <w:numId w:val="2"/>
+          <w:numId w:val="0"/>
         </w:numPr>
         <w:rPr>
           <w:rFonts w:hint="default"/>
@@ -914,14 +762,13 @@
           <w:rFonts w:hint="default"/>
           <w:lang w:val="en-CA"/>
         </w:rPr>
-        <w:t>Create a user interface of CLI to config the variables required for running  different mode of servers( EPOLL, POLL and MT)</w:t>
+        <w:t xml:space="preserve">Server:The EPoll server, Poll server and Multi-Thread Server.   </w:t>
       </w:r>
     </w:p>
     <w:p>
       <w:pPr>
         <w:numPr>
-          <w:ilvl w:val="0"/>
-          <w:numId w:val="2"/>
+          <w:numId w:val="0"/>
         </w:numPr>
         <w:rPr>
           <w:rFonts w:hint="default"/>
@@ -933,27 +780,150 @@
           <w:rFonts w:hint="default"/>
           <w:lang w:val="en-CA"/>
         </w:rPr>
-        <w:t>Setup the host machine environment ( fd size, heap memory, ip stack etc)</w:t>
+        <w:t>Client: the SuperClient.</w:t>
       </w:r>
     </w:p>
     <w:p>
       <w:pPr>
         <w:numPr>
-          <w:ilvl w:val="0"/>
-          <w:numId w:val="2"/>
+          <w:numId w:val="0"/>
         </w:numPr>
         <w:rPr>
           <w:rFonts w:hint="default"/>
           <w:lang w:val="en-CA"/>
         </w:rPr>
       </w:pPr>
-      <w:r>
-        <w:rPr>
-          <w:rFonts w:hint="default"/>
-          <w:lang w:val="en-CA"/>
-        </w:rPr>
-        <w:t xml:space="preserve">Start the server and execute each of them with proper context.   </w:t>
-      </w:r>
+    </w:p>
+    <w:p>
+      <w:pPr>
+        <w:numPr>
+          <w:numId w:val="0"/>
+        </w:numPr>
+        <w:rPr>
+          <w:rFonts w:hint="default"/>
+          <w:lang w:val="en-CA"/>
+        </w:rPr>
+      </w:pPr>
+      <w:r>
+        <w:rPr>
+          <w:rFonts w:hint="default"/>
+          <w:lang w:val="en-CA"/>
+        </w:rPr>
+        <w:t>Before running the command, execute the following as root:</w:t>
+      </w:r>
+    </w:p>
+    <w:p>
+      <w:pPr>
+        <w:rPr>
+          <w:lang w:val="en-CA"/>
+        </w:rPr>
+      </w:pPr>
+      <w:r>
+        <w:rPr>
+          <w:lang w:val="en-CA"/>
+        </w:rPr>
+        <w:t>1 increase the fd to 100K</w:t>
+      </w:r>
+    </w:p>
+    <w:p>
+      <w:pPr>
+        <w:rPr>
+          <w:lang w:val="en-CA"/>
+        </w:rPr>
+      </w:pPr>
+      <w:r>
+        <w:rPr>
+          <w:lang w:val="en-CA"/>
+        </w:rPr>
+        <w:t>#ulimit -n  100000</w:t>
+      </w:r>
+    </w:p>
+    <w:p>
+      <w:pPr>
+        <w:rPr>
+          <w:lang w:val="en-CA"/>
+        </w:rPr>
+      </w:pPr>
+      <w:r>
+        <w:rPr>
+          <w:lang w:val="en-CA"/>
+        </w:rPr>
+        <w:t xml:space="preserve">2 increase the heap memory </w:t>
+      </w:r>
+    </w:p>
+    <w:p>
+      <w:pPr>
+        <w:rPr>
+          <w:rFonts w:hint="eastAsia"/>
+          <w:lang w:val="en-CA"/>
+        </w:rPr>
+      </w:pPr>
+      <w:r>
+        <w:rPr>
+          <w:lang w:val="en-CA"/>
+        </w:rPr>
+        <w:t xml:space="preserve">#java </w:t>
+      </w:r>
+      <w:r>
+        <w:rPr>
+          <w:rFonts w:hint="eastAsia"/>
+          <w:lang w:val="en-CA"/>
+        </w:rPr>
+        <w:t>-Xss</w:t>
+      </w:r>
+      <w:r>
+        <w:rPr>
+          <w:rFonts w:hint="default"/>
+          <w:lang w:val="en-CA"/>
+        </w:rPr>
+        <w:t>1024m</w:t>
+      </w:r>
+      <w:r>
+        <w:rPr>
+          <w:rFonts w:hint="eastAsia"/>
+          <w:lang w:val="en-CA"/>
+        </w:rPr>
+        <w:t xml:space="preserve"> -Xms</w:t>
+      </w:r>
+      <w:r>
+        <w:rPr>
+          <w:rFonts w:hint="default"/>
+          <w:lang w:val="en-CA"/>
+        </w:rPr>
+        <w:t>4096</w:t>
+      </w:r>
+      <w:r>
+        <w:rPr>
+          <w:rFonts w:hint="eastAsia"/>
+          <w:lang w:val="en-CA"/>
+        </w:rPr>
+        <w:t>m -Xmx</w:t>
+      </w:r>
+      <w:r>
+        <w:rPr>
+          <w:rFonts w:hint="default"/>
+          <w:lang w:val="en-CA"/>
+        </w:rPr>
+        <w:t>5120</w:t>
+      </w:r>
+      <w:r>
+        <w:rPr>
+          <w:rFonts w:hint="eastAsia"/>
+          <w:lang w:val="en-CA"/>
+        </w:rPr>
+        <w:t>m</w:t>
+      </w:r>
+    </w:p>
+    <w:p>
+      <w:pPr>
+        <w:numPr>
+          <w:numId w:val="0"/>
+        </w:numPr>
+        <w:rPr>
+          <w:rFonts w:hint="default"/>
+          <w:lang w:val="en-CA"/>
+        </w:rPr>
+      </w:pPr>
     </w:p>
     <w:p>
       <w:pPr>
@@ -974,15 +944,22 @@
           <w:lang w:val="en-CA"/>
         </w:rPr>
       </w:pPr>
-      <w:bookmarkStart w:id="3" w:name="_Toc12964"/>
-      <w:r>
-        <w:rPr>
-          <w:rFonts w:hint="default"/>
-          <w:lang w:val="en-CA"/>
-        </w:rPr>
-        <w:t>1.1Default Parameters</w:t>
+      <w:bookmarkStart w:id="3" w:name="_Toc24985"/>
+      <w:r>
+        <w:rPr>
+          <w:rFonts w:hint="default"/>
+          <w:lang w:val="en-CA"/>
+        </w:rPr>
+        <w:t>1.1EPoll Server</w:t>
       </w:r>
       <w:bookmarkEnd w:id="3"/>
+      <w:r>
+        <w:rPr>
+          <w:rFonts w:hint="default"/>
+          <w:lang w:val="en-CA"/>
+        </w:rPr>
+        <w:t xml:space="preserve"> </w:t>
+      </w:r>
     </w:p>
     <w:p>
       <w:pPr>
@@ -1025,9 +1002,9 @@
       <w:r>
         <w:drawing>
           <wp:inline distT="0" distB="0" distL="114300" distR="114300">
-            <wp:extent cx="5269865" cy="1762760"/>
-            <wp:effectExtent l="0" t="0" r="6985" b="8890"/>
-            <wp:docPr id="2" name="Picture 1"/>
+            <wp:extent cx="5270500" cy="992505"/>
+            <wp:effectExtent l="0" t="0" r="6350" b="17145"/>
+            <wp:docPr id="4" name="Picture 1"/>
             <wp:cNvGraphicFramePr>
               <a:graphicFrameLocks xmlns:a="http://schemas.openxmlformats.org/drawingml/2006/main" noChangeAspect="1"/>
             </wp:cNvGraphicFramePr>
@@ -1035,7 +1012,7 @@
               <a:graphicData uri="http://schemas.openxmlformats.org/drawingml/2006/picture">
                 <pic:pic xmlns:pic="http://schemas.openxmlformats.org/drawingml/2006/picture">
                   <pic:nvPicPr>
-                    <pic:cNvPr id="2" name="Picture 1"/>
+                    <pic:cNvPr id="4" name="Picture 1"/>
                     <pic:cNvPicPr>
                       <a:picLocks noChangeAspect="1"/>
                     </pic:cNvPicPr>
@@ -1049,7 +1026,7 @@
                   <pic:spPr>
                     <a:xfrm>
                       <a:off x="0" y="0"/>
-                      <a:ext cx="5269865" cy="1762760"/>
+                      <a:ext cx="5270500" cy="992505"/>
                     </a:xfrm>
                     <a:prstGeom prst="rect">
                       <a:avLst/>
@@ -1072,50 +1049,39 @@
           <w:ilvl w:val="0"/>
           <w:numId w:val="0"/>
         </w:numPr>
-      </w:pPr>
-    </w:p>
-    <w:p>
-      <w:pPr>
-        <w:pStyle w:val="3"/>
-        <w:rPr>
-          <w:lang w:val="en-CA"/>
-        </w:rPr>
-      </w:pPr>
-      <w:bookmarkStart w:id="4" w:name="_Toc17646"/>
-      <w:r>
-        <w:rPr>
-          <w:lang w:val="en-CA"/>
-        </w:rPr>
-        <w:t>1.2 Specified Parameters</w:t>
-      </w:r>
-      <w:bookmarkEnd w:id="4"/>
-    </w:p>
-    <w:p>
-      <w:pPr>
-        <w:rPr>
-          <w:lang w:val="en-CA"/>
-        </w:rPr>
-      </w:pPr>
-      <w:r>
-        <w:rPr>
-          <w:lang w:val="en-CA"/>
-        </w:rPr>
-        <w:t>The parameters can be specified are:</w:t>
-      </w:r>
-    </w:p>
-    <w:p>
-      <w:pPr>
-        <w:rPr>
-          <w:rFonts w:hint="eastAsia"/>
-          <w:lang w:val="en-CA"/>
-        </w:rPr>
-      </w:pPr>
-      <w:r>
-        <w:rPr>
-          <w:lang w:val="en-CA"/>
-        </w:rPr>
-        <w:t xml:space="preserve"> </w:t>
-      </w:r>
+        <w:rPr>
+          <w:i/>
+          <w:iCs/>
+          <w:lang w:val="en-CA"/>
+        </w:rPr>
+      </w:pPr>
+      <w:r>
+        <w:rPr>
+          <w:lang w:val="en-CA"/>
+        </w:rPr>
+        <w:t xml:space="preserve">To show the usage, just using </w:t>
+      </w:r>
+      <w:r>
+        <w:rPr>
+          <w:i/>
+          <w:iCs/>
+          <w:lang w:val="en-CA"/>
+        </w:rPr>
+        <w:t>-h</w:t>
+      </w:r>
+    </w:p>
+    <w:p>
+      <w:pPr>
+        <w:numPr>
+          <w:ilvl w:val="0"/>
+          <w:numId w:val="0"/>
+        </w:numPr>
+        <w:rPr>
+          <w:i/>
+          <w:iCs/>
+          <w:lang w:val="en-CA"/>
+        </w:rPr>
+      </w:pPr>
     </w:p>
     <w:p>
       <w:pPr>
@@ -1135,53 +1101,25 @@
           <w:highlight w:val="white"/>
           <w:lang w:val="en-CA"/>
         </w:rPr>
-        <w:t>&lt;ServerIP&gt; &lt;ServerPort&gt; &lt;EPOLL|POLL|MT&gt; &lt;BUFFER_SIZE&gt; &lt;ThreadNumber&gt;</w:t>
-      </w:r>
-    </w:p>
-    <w:p>
-      <w:pPr>
-        <w:rPr>
-          <w:rFonts w:hint="eastAsia"/>
-          <w:b w:val="0"/>
-          <w:bCs w:val="0"/>
-          <w:i w:val="0"/>
-          <w:iCs w:val="0"/>
-          <w:sz w:val="22"/>
-          <w:szCs w:val="22"/>
-          <w:lang w:val="en-CA"/>
-        </w:rPr>
-      </w:pPr>
-      <w:r>
-        <w:rPr>
-          <w:rFonts w:hint="default"/>
-          <w:b w:val="0"/>
-          <w:bCs w:val="0"/>
-          <w:i w:val="0"/>
-          <w:iCs w:val="0"/>
-          <w:sz w:val="22"/>
-          <w:szCs w:val="22"/>
-          <w:lang w:val="en-CA"/>
-        </w:rPr>
-        <w:t>Example:</w:t>
-      </w:r>
-    </w:p>
-    <w:p>
-      <w:pPr>
-        <w:rPr>
-          <w:rFonts w:hint="eastAsia"/>
-          <w:i/>
-          <w:iCs/>
-          <w:sz w:val="22"/>
-          <w:szCs w:val="22"/>
+        <w:t xml:space="preserve"> Usage: {PORT} {BUFFER_SIZE(B)} {CPU (0|1)} {IO(0|1)}</w:t>
+      </w:r>
+    </w:p>
+    <w:p>
+      <w:pPr>
+        <w:numPr>
+          <w:ilvl w:val="0"/>
+          <w:numId w:val="0"/>
+        </w:numPr>
+        <w:rPr>
           <w:lang w:val="en-CA"/>
         </w:rPr>
       </w:pPr>
       <w:r>
         <w:drawing>
           <wp:inline distT="0" distB="0" distL="114300" distR="114300">
-            <wp:extent cx="5270500" cy="1338580"/>
-            <wp:effectExtent l="0" t="0" r="6350" b="13970"/>
-            <wp:docPr id="3" name="Picture 2"/>
+            <wp:extent cx="5270500" cy="604520"/>
+            <wp:effectExtent l="0" t="0" r="6350" b="5080"/>
+            <wp:docPr id="5" name="Picture 2"/>
             <wp:cNvGraphicFramePr>
               <a:graphicFrameLocks xmlns:a="http://schemas.openxmlformats.org/drawingml/2006/main" noChangeAspect="1"/>
             </wp:cNvGraphicFramePr>
@@ -1189,7 +1127,7 @@
               <a:graphicData uri="http://schemas.openxmlformats.org/drawingml/2006/picture">
                 <pic:pic xmlns:pic="http://schemas.openxmlformats.org/drawingml/2006/picture">
                   <pic:nvPicPr>
-                    <pic:cNvPr id="3" name="Picture 2"/>
+                    <pic:cNvPr id="5" name="Picture 2"/>
                     <pic:cNvPicPr>
                       <a:picLocks noChangeAspect="1"/>
                     </pic:cNvPicPr>
@@ -1203,7 +1141,7 @@
                   <pic:spPr>
                     <a:xfrm>
                       <a:off x="0" y="0"/>
-                      <a:ext cx="5270500" cy="1338580"/>
+                      <a:ext cx="5270500" cy="604520"/>
                     </a:xfrm>
                     <a:prstGeom prst="rect">
                       <a:avLst/>
@@ -1222,32 +1160,64 @@
     </w:p>
     <w:p>
       <w:pPr>
-        <w:rPr>
-          <w:rFonts w:hint="default"/>
-          <w:lang w:val="en-CA"/>
-        </w:rPr>
-      </w:pPr>
-    </w:p>
-    <w:p>
-      <w:pPr>
-        <w:pStyle w:val="4"/>
-        <w:rPr>
-          <w:rFonts w:hint="default"/>
-          <w:lang w:val="en-CA"/>
-        </w:rPr>
-      </w:pPr>
-      <w:bookmarkStart w:id="5" w:name="_Toc13187"/>
-      <w:r>
-        <w:rPr>
-          <w:rFonts w:hint="default"/>
-          <w:lang w:val="en-CA"/>
-        </w:rPr>
-        <w:t>To start the POLL server:</w:t>
-      </w:r>
-      <w:bookmarkEnd w:id="5"/>
-      <w:r>
-        <w:rPr>
-          <w:rFonts w:hint="default"/>
+        <w:pStyle w:val="3"/>
+        <w:rPr>
+          <w:lang w:val="en-CA"/>
+        </w:rPr>
+      </w:pPr>
+      <w:bookmarkStart w:id="4" w:name="_Toc17"/>
+      <w:r>
+        <w:rPr>
+          <w:lang w:val="en-CA"/>
+        </w:rPr>
+        <w:t>1.2 Poll Server</w:t>
+      </w:r>
+      <w:bookmarkEnd w:id="4"/>
+    </w:p>
+    <w:p>
+      <w:pPr>
+        <w:rPr>
+          <w:rFonts w:hint="eastAsia"/>
+          <w:lang w:val="en-CA"/>
+        </w:rPr>
+      </w:pPr>
+      <w:r>
+        <w:rPr>
+          <w:rFonts w:hint="default"/>
+          <w:lang w:val="en-CA"/>
+        </w:rPr>
+        <w:t>#</w:t>
+      </w:r>
+      <w:r>
+        <w:rPr>
+          <w:rFonts w:hint="eastAsia"/>
+          <w:lang w:val="en-CA"/>
+        </w:rPr>
+        <w:t xml:space="preserve">java -Djava.nio.channels.spi.SelectorProvider=sun.nio.ch.PollSelectorProvider PollServer  </w:t>
+      </w:r>
+    </w:p>
+    <w:p>
+      <w:pPr>
+        <w:rPr>
+          <w:lang w:val="en-CA"/>
+        </w:rPr>
+      </w:pPr>
+      <w:r>
+        <w:rPr>
+          <w:lang w:val="en-CA"/>
+        </w:rPr>
+        <w:t>The parameters can be specified are:</w:t>
+      </w:r>
+    </w:p>
+    <w:p>
+      <w:pPr>
+        <w:rPr>
+          <w:rFonts w:hint="eastAsia"/>
+          <w:lang w:val="en-CA"/>
+        </w:rPr>
+      </w:pPr>
+      <w:r>
+        <w:rPr>
           <w:lang w:val="en-CA"/>
         </w:rPr>
         <w:t xml:space="preserve"> </w:t>
@@ -1256,22 +1226,55 @@
     <w:p>
       <w:pPr>
         <w:rPr>
-          <w:rFonts w:hint="default"/>
-          <w:lang w:val="en-CA"/>
-        </w:rPr>
-      </w:pPr>
-      <w:r>
-        <w:rPr>
-          <w:rFonts w:hint="default"/>
-          <w:lang w:val="en-CA"/>
-        </w:rPr>
-        <w:t>By define the mode=POLL and provider:</w:t>
-      </w:r>
-    </w:p>
-    <w:p>
-      <w:pPr>
-        <w:rPr>
-          <w:rFonts w:hint="default"/>
+          <w:rFonts w:hint="eastAsia" w:ascii="Consolas" w:hAnsi="Consolas" w:eastAsia="Consolas"/>
+          <w:color w:val="2A00FF"/>
+          <w:sz w:val="20"/>
+          <w:highlight w:val="white"/>
+          <w:lang w:val="en-CA"/>
+        </w:rPr>
+      </w:pPr>
+      <w:r>
+        <w:rPr>
+          <w:rFonts w:hint="eastAsia" w:ascii="Consolas" w:hAnsi="Consolas" w:eastAsia="Consolas"/>
+          <w:color w:val="2A00FF"/>
+          <w:sz w:val="20"/>
+          <w:highlight w:val="white"/>
+          <w:lang w:val="en-CA"/>
+        </w:rPr>
+        <w:t>Usage: {PORT} {BUFFER_SIZE(B)} {CPU (0|1)} {IO(0|1)}</w:t>
+      </w:r>
+    </w:p>
+    <w:p>
+      <w:pPr>
+        <w:rPr>
+          <w:rFonts w:hint="eastAsia"/>
+          <w:b w:val="0"/>
+          <w:bCs w:val="0"/>
+          <w:i w:val="0"/>
+          <w:iCs w:val="0"/>
+          <w:sz w:val="22"/>
+          <w:szCs w:val="22"/>
+          <w:lang w:val="en-CA"/>
+        </w:rPr>
+      </w:pPr>
+      <w:r>
+        <w:rPr>
+          <w:rFonts w:hint="default"/>
+          <w:b w:val="0"/>
+          <w:bCs w:val="0"/>
+          <w:i w:val="0"/>
+          <w:iCs w:val="0"/>
+          <w:sz w:val="22"/>
+          <w:szCs w:val="22"/>
+          <w:lang w:val="en-CA"/>
+        </w:rPr>
+        <w:t>Example:</w:t>
+      </w:r>
+    </w:p>
+    <w:p>
+      <w:pPr>
+        <w:rPr>
+          <w:rFonts w:hint="eastAsia"/>
           <w:i/>
           <w:iCs/>
           <w:sz w:val="22"/>
@@ -1281,23 +1284,32 @@
       </w:pPr>
       <w:r>
         <w:rPr>
-          <w:rFonts w:hint="default"/>
-          <w:i/>
-          <w:iCs/>
-          <w:sz w:val="22"/>
-          <w:szCs w:val="22"/>
-          <w:lang w:val="en-CA"/>
-        </w:rPr>
-        <w:t>java ServerManager localhost 8099 POLL 80000 1 -Djava.nio.channels.spi.SelectorProvider=sun.nio.ch.PollSelectorProvider</w:t>
-      </w:r>
-    </w:p>
-    <w:p>
+          <w:rFonts w:hint="eastAsia"/>
+          <w:lang w:val="en-CA"/>
+        </w:rPr>
+        <w:t xml:space="preserve">java -Djava.nio.channels.spi.SelectorProvider=sun.nio.ch.PollSelectorProvider PollServer </w:t>
+      </w:r>
+      <w:r>
+        <w:rPr>
+          <w:rFonts w:hint="default"/>
+          <w:lang w:val="en-CA"/>
+        </w:rPr>
+        <w:t>8511 1024 0 0</w:t>
+      </w:r>
+    </w:p>
+    <w:p>
+      <w:pPr>
+        <w:rPr>
+          <w:rFonts w:hint="default"/>
+          <w:lang w:val="en-CA"/>
+        </w:rPr>
+      </w:pPr>
       <w:r>
         <w:drawing>
           <wp:inline distT="0" distB="0" distL="114300" distR="114300">
-            <wp:extent cx="5265420" cy="431800"/>
-            <wp:effectExtent l="0" t="0" r="11430" b="6350"/>
-            <wp:docPr id="6" name="Picture 5"/>
+            <wp:extent cx="5268595" cy="1219200"/>
+            <wp:effectExtent l="0" t="0" r="8255" b="0"/>
+            <wp:docPr id="11" name="Picture 5"/>
             <wp:cNvGraphicFramePr>
               <a:graphicFrameLocks xmlns:a="http://schemas.openxmlformats.org/drawingml/2006/main" noChangeAspect="1"/>
             </wp:cNvGraphicFramePr>
@@ -1305,7 +1317,7 @@
               <a:graphicData uri="http://schemas.openxmlformats.org/drawingml/2006/picture">
                 <pic:pic xmlns:pic="http://schemas.openxmlformats.org/drawingml/2006/picture">
                   <pic:nvPicPr>
-                    <pic:cNvPr id="6" name="Picture 5"/>
+                    <pic:cNvPr id="11" name="Picture 5"/>
                     <pic:cNvPicPr>
                       <a:picLocks noChangeAspect="1"/>
                     </pic:cNvPicPr>
@@ -1319,7 +1331,7 @@
                   <pic:spPr>
                     <a:xfrm>
                       <a:off x="0" y="0"/>
-                      <a:ext cx="5265420" cy="431800"/>
+                      <a:ext cx="5268595" cy="1219200"/>
                     </a:xfrm>
                     <a:prstGeom prst="rect">
                       <a:avLst/>
@@ -1336,24 +1348,23 @@
         </w:drawing>
       </w:r>
     </w:p>
-    <w:p/>
-    <w:p>
-      <w:pPr>
-        <w:pStyle w:val="4"/>
-        <w:rPr>
-          <w:rFonts w:hint="default"/>
-          <w:lang w:val="en-CA"/>
-        </w:rPr>
-      </w:pPr>
-      <w:bookmarkStart w:id="6" w:name="_Toc14937"/>
-      <w:r>
-        <w:rPr>
-          <w:rFonts w:hint="default"/>
-          <w:lang w:val="en-CA"/>
-        </w:rPr>
-        <w:t>To start the MT Server</w:t>
-      </w:r>
-      <w:bookmarkEnd w:id="6"/>
+    <w:p>
+      <w:pPr>
+        <w:pStyle w:val="3"/>
+        <w:rPr>
+          <w:rFonts w:hint="default"/>
+          <w:lang w:val="en-CA"/>
+        </w:rPr>
+      </w:pPr>
+      <w:bookmarkStart w:id="5" w:name="_Toc8858"/>
+      <w:r>
+        <w:rPr>
+          <w:rFonts w:hint="default"/>
+          <w:lang w:val="en-CA"/>
+        </w:rPr>
+        <w:t>1.3To start the MT Server</w:t>
+      </w:r>
+      <w:bookmarkEnd w:id="5"/>
       <w:r>
         <w:rPr>
           <w:rFonts w:hint="default"/>
@@ -1364,21 +1375,39 @@
     </w:p>
     <w:p>
       <w:pPr>
-        <w:rPr>
-          <w:rFonts w:hint="default"/>
-          <w:lang w:val="en-CA"/>
-        </w:rPr>
-      </w:pPr>
-      <w:r>
-        <w:rPr>
-          <w:rFonts w:hint="default"/>
-          <w:lang w:val="en-CA"/>
-        </w:rPr>
-        <w:t>by define the mode=MT</w:t>
-      </w:r>
-    </w:p>
-    <w:p>
-      <w:pPr>
+        <w:ind w:left="240" w:hanging="240" w:hangingChars="100"/>
+        <w:rPr>
+          <w:rFonts w:hint="default"/>
+          <w:lang w:val="en-CA"/>
+        </w:rPr>
+      </w:pPr>
+      <w:r>
+        <w:rPr>
+          <w:rFonts w:hint="default"/>
+          <w:lang w:val="en-CA"/>
+        </w:rPr>
+        <w:t>By using the following command:</w:t>
+      </w:r>
+    </w:p>
+    <w:p>
+      <w:pPr>
+        <w:ind w:left="240" w:hanging="240" w:hangingChars="100"/>
+        <w:rPr>
+          <w:rFonts w:hint="default"/>
+          <w:lang w:val="en-CA"/>
+        </w:rPr>
+      </w:pPr>
+      <w:r>
+        <w:rPr>
+          <w:rFonts w:hint="default"/>
+          <w:lang w:val="en-CA"/>
+        </w:rPr>
+        <w:t>#java MTserver</w:t>
+      </w:r>
+    </w:p>
+    <w:p>
+      <w:pPr>
+        <w:ind w:left="240" w:hanging="240" w:hangingChars="100"/>
         <w:rPr>
           <w:rFonts w:hint="default"/>
           <w:lang w:val="en-CA"/>
@@ -1387,9 +1416,9 @@
       <w:r>
         <w:drawing>
           <wp:inline distT="0" distB="0" distL="114300" distR="114300">
-            <wp:extent cx="5271135" cy="483235"/>
-            <wp:effectExtent l="0" t="0" r="5715" b="12065"/>
-            <wp:docPr id="7" name="Picture 6"/>
+            <wp:extent cx="4685665" cy="542925"/>
+            <wp:effectExtent l="0" t="0" r="635" b="9525"/>
+            <wp:docPr id="9" name="Picture 4"/>
             <wp:cNvGraphicFramePr>
               <a:graphicFrameLocks xmlns:a="http://schemas.openxmlformats.org/drawingml/2006/main" noChangeAspect="1"/>
             </wp:cNvGraphicFramePr>
@@ -1397,7 +1426,7 @@
               <a:graphicData uri="http://schemas.openxmlformats.org/drawingml/2006/picture">
                 <pic:pic xmlns:pic="http://schemas.openxmlformats.org/drawingml/2006/picture">
                   <pic:nvPicPr>
-                    <pic:cNvPr id="7" name="Picture 6"/>
+                    <pic:cNvPr id="9" name="Picture 4"/>
                     <pic:cNvPicPr>
                       <a:picLocks noChangeAspect="1"/>
                     </pic:cNvPicPr>
@@ -1411,7 +1440,7 @@
                   <pic:spPr>
                     <a:xfrm>
                       <a:off x="0" y="0"/>
-                      <a:ext cx="5271135" cy="483235"/>
+                      <a:ext cx="4685665" cy="542925"/>
                     </a:xfrm>
                     <a:prstGeom prst="rect">
                       <a:avLst/>
@@ -1430,24 +1459,20 @@
     </w:p>
     <w:p>
       <w:pPr>
-        <w:pStyle w:val="2"/>
+        <w:pStyle w:val="3"/>
         <w:numPr>
-          <w:ilvl w:val="0"/>
-          <w:numId w:val="3"/>
+          <w:numId w:val="0"/>
         </w:numPr>
-        <w:ind w:left="425" w:leftChars="0" w:hanging="425" w:firstLineChars="0"/>
-      </w:pPr>
-      <w:r>
-        <w:t xml:space="preserve"> </w:t>
-      </w:r>
-      <w:bookmarkStart w:id="7" w:name="_Toc9546"/>
-      <w:r>
-        <w:rPr>
-          <w:lang w:val="en-CA"/>
-        </w:rPr>
-        <w:t>Start the SuperClient</w:t>
-      </w:r>
-      <w:bookmarkEnd w:id="7"/>
+        <w:ind w:leftChars="0"/>
+      </w:pPr>
+      <w:bookmarkStart w:id="6" w:name="_Toc25056"/>
+      <w:r>
+        <w:rPr>
+          <w:lang w:val="en-CA"/>
+        </w:rPr>
+        <w:t>1.4Start the SuperClient</w:t>
+      </w:r>
+      <w:bookmarkEnd w:id="6"/>
     </w:p>
     <w:p>
       <w:pPr>
@@ -1472,20 +1497,7 @@
         <w:rPr>
           <w:lang w:val="en-CA"/>
         </w:rPr>
-        <w:t>To utmost the client host, better to ulimit the fd and memory before starting it.</w:t>
-      </w:r>
-    </w:p>
-    <w:p>
-      <w:pPr>
-        <w:rPr>
-          <w:lang w:val="en-CA"/>
-        </w:rPr>
-      </w:pPr>
-      <w:r>
-        <w:rPr>
-          <w:lang w:val="en-CA"/>
-        </w:rPr>
-        <w:t>Command:</w:t>
+        <w:t>To start the SuperClient, run the following command:</w:t>
       </w:r>
     </w:p>
     <w:p>
@@ -1511,7 +1523,45 @@
           <w:sz w:val="20"/>
           <w:highlight w:val="white"/>
         </w:rPr>
-        <w:t xml:space="preserve"> {IP} {PORT} {INTERVAL} {TTL}</w:t>
+        <w:t xml:space="preserve"> {IP} {PORT} {INTERVAL</w:t>
+      </w:r>
+      <w:r>
+        <w:rPr>
+          <w:rFonts w:hint="default" w:ascii="Consolas" w:hAnsi="Consolas" w:eastAsia="Consolas"/>
+          <w:color w:val="2A00FF"/>
+          <w:sz w:val="20"/>
+          <w:highlight w:val="white"/>
+          <w:lang w:val="en-CA"/>
+        </w:rPr>
+        <w:t>(Nanos)</w:t>
+      </w:r>
+      <w:r>
+        <w:rPr>
+          <w:rFonts w:hint="eastAsia" w:ascii="Consolas" w:hAnsi="Consolas" w:eastAsia="Consolas"/>
+          <w:color w:val="2A00FF"/>
+          <w:sz w:val="20"/>
+          <w:highlight w:val="white"/>
+        </w:rPr>
+        <w:t>} {</w:t>
+      </w:r>
+      <w:r>
+        <w:rPr>
+          <w:rFonts w:hint="default" w:ascii="Consolas" w:hAnsi="Consolas" w:eastAsia="Consolas"/>
+          <w:color w:val="2A00FF"/>
+          <w:sz w:val="20"/>
+          <w:highlight w:val="white"/>
+          <w:lang w:val="en-CA"/>
+        </w:rPr>
+        <w:t>PACKET_SIZE</w:t>
+      </w:r>
+      <w:r>
+        <w:rPr>
+          <w:rFonts w:hint="eastAsia" w:ascii="Consolas" w:hAnsi="Consolas" w:eastAsia="Consolas"/>
+          <w:color w:val="2A00FF"/>
+          <w:sz w:val="20"/>
+          <w:highlight w:val="white"/>
+        </w:rPr>
+        <w:t>}</w:t>
       </w:r>
     </w:p>
     <w:p>
@@ -1544,7 +1594,18 @@
           <w:szCs w:val="21"/>
           <w:lang w:val="en-CA"/>
         </w:rPr>
-        <w:t>[aiyan@iZm5e0bf6ochegkoydlebuZ test]$ java SuperClient localhost 8099  1000 10000</w:t>
+        <w:t>[aiyan@iZm5e0bf6ochegkoydlebuZ test]$ java SuperClient localhost 8099  1000 1</w:t>
+      </w:r>
+      <w:r>
+        <w:rPr>
+          <w:rFonts w:hint="default"/>
+          <w:i/>
+          <w:iCs/>
+          <w:sz w:val="21"/>
+          <w:szCs w:val="21"/>
+          <w:lang w:val="en-CA"/>
+        </w:rPr>
+        <w:t>024</w:t>
       </w:r>
     </w:p>
     <w:p>
@@ -1589,9 +1650,9 @@
       <w:r>
         <w:drawing>
           <wp:inline distT="0" distB="0" distL="114300" distR="114300">
-            <wp:extent cx="5269230" cy="645795"/>
-            <wp:effectExtent l="0" t="0" r="7620" b="1905"/>
-            <wp:docPr id="10" name="Picture 9"/>
+            <wp:extent cx="5274310" cy="892175"/>
+            <wp:effectExtent l="0" t="0" r="2540" b="3175"/>
+            <wp:docPr id="12" name="Picture 6"/>
             <wp:cNvGraphicFramePr>
               <a:graphicFrameLocks xmlns:a="http://schemas.openxmlformats.org/drawingml/2006/main" noChangeAspect="1"/>
             </wp:cNvGraphicFramePr>
@@ -1599,7 +1660,7 @@
               <a:graphicData uri="http://schemas.openxmlformats.org/drawingml/2006/picture">
                 <pic:pic xmlns:pic="http://schemas.openxmlformats.org/drawingml/2006/picture">
                   <pic:nvPicPr>
-                    <pic:cNvPr id="10" name="Picture 9"/>
+                    <pic:cNvPr id="12" name="Picture 6"/>
                     <pic:cNvPicPr>
                       <a:picLocks noChangeAspect="1"/>
                     </pic:cNvPicPr>
@@ -1613,7 +1674,7 @@
                   <pic:spPr>
                     <a:xfrm>
                       <a:off x="0" y="0"/>
-                      <a:ext cx="5269230" cy="645795"/>
+                      <a:ext cx="5274310" cy="892175"/>
                     </a:xfrm>
                     <a:prstGeom prst="rect">
                       <a:avLst/>
@@ -1632,163 +1693,27 @@
     </w:p>
     <w:p>
       <w:pPr>
+        <w:rPr>
+          <w:rFonts w:hint="default"/>
+          <w:lang w:val="en-CA"/>
+        </w:rPr>
+      </w:pPr>
+    </w:p>
+    <w:p>
+      <w:pPr>
         <w:pStyle w:val="2"/>
-        <w:numPr>
-          <w:ilvl w:val="0"/>
-          <w:numId w:val="4"/>
-        </w:numPr>
-        <w:ind w:left="425" w:leftChars="0" w:hanging="425" w:firstLineChars="0"/>
-        <w:rPr>
-          <w:rFonts w:hint="default"/>
-        </w:rPr>
-      </w:pPr>
-      <w:r>
-        <w:t xml:space="preserve"> </w:t>
-      </w:r>
-      <w:bookmarkStart w:id="8" w:name="_Toc16523"/>
-      <w:r>
-        <w:rPr>
-          <w:lang w:val="en-CA"/>
-        </w:rPr>
-        <w:t>Optimize the host</w:t>
-      </w:r>
-      <w:bookmarkEnd w:id="8"/>
-    </w:p>
-    <w:p>
-      <w:pPr>
-        <w:rPr>
-          <w:lang w:val="en-CA"/>
-        </w:rPr>
-      </w:pPr>
-      <w:r>
-        <w:rPr>
-          <w:lang w:val="en-CA"/>
-        </w:rPr>
-        <w:t>1 increase the fd to 100K</w:t>
-      </w:r>
-    </w:p>
-    <w:p>
-      <w:pPr>
-        <w:rPr>
-          <w:lang w:val="en-CA"/>
-        </w:rPr>
-      </w:pPr>
-      <w:r>
-        <w:rPr>
-          <w:lang w:val="en-CA"/>
-        </w:rPr>
-        <w:t>#ulimit -n  100000</w:t>
-      </w:r>
-    </w:p>
-    <w:p>
-      <w:pPr>
-        <w:rPr>
-          <w:lang w:val="en-CA"/>
-        </w:rPr>
-      </w:pPr>
-      <w:r>
-        <w:rPr>
-          <w:lang w:val="en-CA"/>
-        </w:rPr>
-        <w:t xml:space="preserve">2 increase the heap memory </w:t>
-      </w:r>
-    </w:p>
-    <w:p>
-      <w:pPr>
-        <w:rPr>
-          <w:rFonts w:hint="eastAsia"/>
-          <w:lang w:val="en-CA"/>
-        </w:rPr>
-      </w:pPr>
-      <w:r>
-        <w:rPr>
-          <w:lang w:val="en-CA"/>
-        </w:rPr>
-        <w:t xml:space="preserve">#java </w:t>
-      </w:r>
-      <w:r>
-        <w:rPr>
-          <w:rFonts w:hint="eastAsia"/>
-          <w:lang w:val="en-CA"/>
-        </w:rPr>
-        <w:t>-Xss</w:t>
-      </w:r>
-      <w:r>
-        <w:rPr>
-          <w:rFonts w:hint="default"/>
-          <w:lang w:val="en-CA"/>
-        </w:rPr>
-        <w:t>1024m</w:t>
-      </w:r>
-      <w:r>
-        <w:rPr>
-          <w:rFonts w:hint="eastAsia"/>
-          <w:lang w:val="en-CA"/>
-        </w:rPr>
-        <w:t xml:space="preserve"> -Xms</w:t>
-      </w:r>
-      <w:r>
-        <w:rPr>
-          <w:rFonts w:hint="default"/>
-          <w:lang w:val="en-CA"/>
-        </w:rPr>
-        <w:t>4096</w:t>
-      </w:r>
-      <w:r>
-        <w:rPr>
-          <w:rFonts w:hint="eastAsia"/>
-          <w:lang w:val="en-CA"/>
-        </w:rPr>
-        <w:t>m -Xmx</w:t>
-      </w:r>
-      <w:r>
-        <w:rPr>
-          <w:rFonts w:hint="default"/>
-          <w:lang w:val="en-CA"/>
-        </w:rPr>
-        <w:t>5120</w:t>
-      </w:r>
-      <w:r>
-        <w:rPr>
-          <w:rFonts w:hint="eastAsia"/>
-          <w:lang w:val="en-CA"/>
-        </w:rPr>
-        <w:t>m</w:t>
-      </w:r>
-    </w:p>
-    <w:p>
-      <w:pPr>
-        <w:rPr>
-          <w:rFonts w:hint="default"/>
-          <w:lang w:val="en-CA"/>
-        </w:rPr>
-      </w:pPr>
-    </w:p>
-    <w:p>
-      <w:pPr>
-        <w:pStyle w:val="2"/>
-        <w:numPr>
-          <w:ilvl w:val="0"/>
-          <w:numId w:val="4"/>
-        </w:numPr>
-        <w:ind w:left="425" w:leftChars="0" w:hanging="425" w:firstLineChars="0"/>
-        <w:rPr>
-          <w:rFonts w:hint="default"/>
-        </w:rPr>
-      </w:pPr>
-      <w:bookmarkStart w:id="9" w:name="_Toc2876"/>
-      <w:r>
-        <w:rPr>
-          <w:lang w:val="en-CA"/>
-        </w:rPr>
-        <w:t>Trouble Shooting Guide</w:t>
-      </w:r>
-      <w:bookmarkEnd w:id="9"/>
-    </w:p>
-    <w:p>
-      <w:pPr>
-        <w:pStyle w:val="4"/>
-      </w:pPr>
+        <w:rPr>
+          <w:lang w:val="en-CA"/>
+        </w:rPr>
+      </w:pPr>
+      <w:bookmarkStart w:id="7" w:name="_Toc3426"/>
+      <w:r>
+        <w:rPr>
+          <w:lang w:val="en-CA"/>
+        </w:rPr>
+        <w:t>2 Python Mode</w:t>
+      </w:r>
+      <w:bookmarkEnd w:id="7"/>
     </w:p>
     <w:p>
       <w:pPr>
@@ -2201,69 +2126,8 @@
       <w:lvlJc w:val="left"/>
     </w:lvl>
   </w:abstractNum>
-  <w:abstractNum w:abstractNumId="1">
-    <w:nsid w:val="5A640DDE"/>
-    <w:multiLevelType w:val="singleLevel"/>
-    <w:tmpl w:val="5A640DDE"/>
-    <w:lvl w:ilvl="0" w:tentative="0">
-      <w:start w:val="2"/>
-      <w:numFmt w:val="decimal"/>
-      <w:lvlText w:val="%1."/>
-      <w:lvlJc w:val="left"/>
-      <w:pPr>
-        <w:tabs>
-          <w:tab w:val="left" w:pos="425"/>
-        </w:tabs>
-        <w:ind w:left="425" w:leftChars="0" w:hanging="425" w:firstLineChars="0"/>
-      </w:pPr>
-      <w:rPr>
-        <w:rFonts w:hint="default"/>
-      </w:rPr>
-    </w:lvl>
-  </w:abstractNum>
-  <w:abstractNum w:abstractNumId="2">
-    <w:nsid w:val="5A640DF5"/>
-    <w:multiLevelType w:val="singleLevel"/>
-    <w:tmpl w:val="5A640DF5"/>
-    <w:lvl w:ilvl="0" w:tentative="0">
-      <w:start w:val="3"/>
-      <w:numFmt w:val="decimal"/>
-      <w:lvlText w:val="%1."/>
-      <w:lvlJc w:val="left"/>
-      <w:pPr>
-        <w:tabs>
-          <w:tab w:val="left" w:pos="425"/>
-        </w:tabs>
-        <w:ind w:left="425" w:leftChars="0" w:hanging="425" w:firstLineChars="0"/>
-      </w:pPr>
-      <w:rPr>
-        <w:rFonts w:hint="default"/>
-      </w:rPr>
-    </w:lvl>
-  </w:abstractNum>
-  <w:abstractNum w:abstractNumId="3">
-    <w:nsid w:val="5A81D23C"/>
-    <w:multiLevelType w:val="singleLevel"/>
-    <w:tmpl w:val="5A81D23C"/>
-    <w:lvl w:ilvl="0" w:tentative="0">
-      <w:start w:val="1"/>
-      <w:numFmt w:val="decimal"/>
-      <w:suff w:val="space"/>
-      <w:lvlText w:val="%1)"/>
-      <w:lvlJc w:val="left"/>
-    </w:lvl>
-  </w:abstractNum>
   <w:num w:numId="1">
     <w:abstractNumId w:val="0"/>
-  </w:num>
-  <w:num w:numId="2">
-    <w:abstractNumId w:val="3"/>
-  </w:num>
-  <w:num w:numId="3">
-    <w:abstractNumId w:val="1"/>
-  </w:num>
-  <w:num w:numId="4">
-    <w:abstractNumId w:val="2"/>
   </w:num>
 </w:numbering>
 </file>
@@ -2280,8 +2144,8 @@
   <w:latentStyles w:count="260" w:defQFormat="0" w:defUnhideWhenUsed="1" w:defSemiHidden="1" w:defUIPriority="99" w:defLockedState="0">
     <w:lsdException w:qFormat="1" w:unhideWhenUsed="0" w:uiPriority="0" w:semiHidden="0" w:name="Normal"/>
     <w:lsdException w:qFormat="1" w:unhideWhenUsed="0" w:uiPriority="0" w:semiHidden="0" w:name="heading 1"/>
-    <w:lsdException w:qFormat="1" w:uiPriority="0" w:name="heading 2"/>
-    <w:lsdException w:qFormat="1" w:uiPriority="0" w:name="heading 3"/>
+    <w:lsdException w:qFormat="1" w:uiPriority="0" w:semiHidden="0" w:name="heading 2"/>
+    <w:lsdException w:qFormat="1" w:uiPriority="0" w:semiHidden="0" w:name="heading 3"/>
     <w:lsdException w:qFormat="1" w:uiPriority="0" w:name="heading 4"/>
     <w:lsdException w:qFormat="1" w:uiPriority="0" w:name="heading 5"/>
     <w:lsdException w:qFormat="1" w:uiPriority="0" w:name="heading 6"/>
@@ -2310,7 +2174,7 @@
     <w:lsdException w:unhideWhenUsed="0" w:uiPriority="0" w:semiHidden="0" w:name="footnote text"/>
     <w:lsdException w:unhideWhenUsed="0" w:uiPriority="0" w:semiHidden="0" w:name="annotation text"/>
     <w:lsdException w:unhideWhenUsed="0" w:uiPriority="0" w:semiHidden="0" w:name="header"/>
-    <w:lsdException w:unhideWhenUsed="0" w:uiPriority="0" w:semiHidden="0" w:name="footer"/>
+    <w:lsdException w:qFormat="1" w:unhideWhenUsed="0" w:uiPriority="0" w:semiHidden="0" w:name="footer"/>
     <w:lsdException w:unhideWhenUsed="0" w:uiPriority="0" w:semiHidden="0" w:name="index heading"/>
     <w:lsdException w:qFormat="1" w:uiPriority="0" w:name="caption"/>
     <w:lsdException w:unhideWhenUsed="0" w:uiPriority="0" w:semiHidden="0" w:name="table of figures"/>
@@ -2569,6 +2433,7 @@
     <w:name w:val="heading 2"/>
     <w:basedOn w:val="1"/>
     <w:next w:val="1"/>
+    <w:link w:val="21"/>
     <w:unhideWhenUsed/>
     <w:qFormat/>
     <w:uiPriority w:val="0"/>
@@ -2629,6 +2494,7 @@
   <w:style w:type="paragraph" w:styleId="5">
     <w:name w:val="footer"/>
     <w:basedOn w:val="1"/>
+    <w:qFormat/>
     <w:uiPriority w:val="0"/>
     <w:pPr>
       <w:tabs>
@@ -2769,6 +2635,17 @@
     <w:pPr>
       <w:spacing w:before="0" w:after="140" w:line="288" w:lineRule="auto"/>
     </w:pPr>
+  </w:style>
+  <w:style w:type="character" w:customStyle="1" w:styleId="21">
+    <w:name w:val="Heading 2 Char"/>
+    <w:link w:val="3"/>
+    <w:uiPriority w:val="0"/>
+    <w:rPr>
+      <w:b/>
+      <w:bCs/>
+      <w:sz w:val="32"/>
+      <w:szCs w:val="32"/>
+    </w:rPr>
   </w:style>
 </w:styles>
 </file>
